--- a/User Guide.docx
+++ b/User Guide.docx
@@ -304,45 +304,7 @@
                                   <w14:round/>
                                 </w14:textOutline>
                               </w:rPr>
-                              <w:t xml:space="preserve">By: Anthony </w:t>
-                            </w:r>
-                            <w:proofErr w:type="spellStart"/>
-                            <w:r>
-                              <w:rPr>
-                                <w:color w:val="000000" w:themeColor="text1"/>
-                                <w:sz w:val="48"/>
-                                <w:szCs w:val="48"/>
-                                <w14:shadow w14:blurRad="38100" w14:dist="19050" w14:dir="2700000" w14:sx="100000" w14:sy="100000" w14:kx="0" w14:ky="0" w14:algn="tl">
-                                  <w14:schemeClr w14:val="dk1">
-                                    <w14:alpha w14:val="60000"/>
-                                  </w14:schemeClr>
-                                </w14:shadow>
-                                <w14:textOutline w14:w="0" w14:cap="flat" w14:cmpd="sng" w14:algn="ctr">
-                                  <w14:noFill/>
-                                  <w14:prstDash w14:val="solid"/>
-                                  <w14:round/>
-                                </w14:textOutline>
-                              </w:rPr>
-                              <w:t>Setiawan</w:t>
-                            </w:r>
-                            <w:proofErr w:type="spellEnd"/>
-                            <w:r>
-                              <w:rPr>
-                                <w:color w:val="000000" w:themeColor="text1"/>
-                                <w:sz w:val="48"/>
-                                <w:szCs w:val="48"/>
-                                <w14:shadow w14:blurRad="38100" w14:dist="19050" w14:dir="2700000" w14:sx="100000" w14:sy="100000" w14:kx="0" w14:ky="0" w14:algn="tl">
-                                  <w14:schemeClr w14:val="dk1">
-                                    <w14:alpha w14:val="60000"/>
-                                  </w14:schemeClr>
-                                </w14:shadow>
-                                <w14:textOutline w14:w="0" w14:cap="flat" w14:cmpd="sng" w14:algn="ctr">
-                                  <w14:noFill/>
-                                  <w14:prstDash w14:val="solid"/>
-                                  <w14:round/>
-                                </w14:textOutline>
-                              </w:rPr>
-                              <w:t xml:space="preserve"> 26415096</w:t>
+                              <w:t>By: Anthony Setiawan 26415096</w:t>
                             </w:r>
                           </w:p>
                         </w:txbxContent>
@@ -909,8 +871,6 @@
           <w:szCs w:val="28"/>
         </w:rPr>
       </w:pPr>
-      <w:proofErr w:type="spellStart"/>
-      <w:proofErr w:type="gramStart"/>
       <w:r>
         <w:rPr>
           <w:rFonts w:cstheme="minorHAnsi"/>
@@ -919,19 +879,80 @@
           <w:szCs w:val="28"/>
         </w:rPr>
         <w:lastRenderedPageBreak/>
-        <w:t>Ketentuan</w:t>
-      </w:r>
-      <w:proofErr w:type="spellEnd"/>
-      <w:r>
-        <w:rPr>
-          <w:rFonts w:cstheme="minorHAnsi"/>
-          <w:b/>
-          <w:sz w:val="28"/>
-          <w:szCs w:val="28"/>
-        </w:rPr>
-        <w:t xml:space="preserve"> :</w:t>
-      </w:r>
-      <w:proofErr w:type="gramEnd"/>
+        <w:t>Ketentuan :</w:t>
+      </w:r>
+    </w:p>
+    <w:p>
+      <w:pPr>
+        <w:rPr>
+          <w:rFonts w:cstheme="minorHAnsi"/>
+          <w:sz w:val="28"/>
+          <w:szCs w:val="28"/>
+        </w:rPr>
+      </w:pPr>
+      <w:r>
+        <w:rPr>
+          <w:rFonts w:cstheme="minorHAnsi"/>
+          <w:sz w:val="28"/>
+          <w:szCs w:val="28"/>
+        </w:rPr>
+        <w:t>- Desain Responsif (Web App)</w:t>
+      </w:r>
+    </w:p>
+    <w:p>
+      <w:pPr>
+        <w:rPr>
+          <w:rFonts w:cstheme="minorHAnsi"/>
+          <w:sz w:val="28"/>
+          <w:szCs w:val="28"/>
+        </w:rPr>
+      </w:pPr>
+      <w:r>
+        <w:rPr>
+          <w:rFonts w:cstheme="minorHAnsi"/>
+          <w:sz w:val="28"/>
+          <w:szCs w:val="28"/>
+        </w:rPr>
+        <w:t>- E-Commerce (Login,Register User ; Add hotel, Edit booking , Delete booking, cart: Manage Booking)</w:t>
+      </w:r>
+    </w:p>
+    <w:p>
+      <w:pPr>
+        <w:rPr>
+          <w:rFonts w:cstheme="minorHAnsi"/>
+          <w:sz w:val="28"/>
+          <w:szCs w:val="28"/>
+          <w:lang w:val="sv-FI"/>
+        </w:rPr>
+      </w:pPr>
+      <w:r>
+        <w:rPr>
+          <w:rFonts w:cstheme="minorHAnsi"/>
+          <w:sz w:val="28"/>
+          <w:szCs w:val="28"/>
+          <w:lang w:val="sv-FI"/>
+        </w:rPr>
+        <w:t>- Session dengan keamanan (Login)</w:t>
+      </w:r>
+    </w:p>
+    <w:p>
+      <w:pPr>
+        <w:rPr>
+          <w:rFonts w:cstheme="minorHAnsi"/>
+          <w:sz w:val="28"/>
+          <w:szCs w:val="28"/>
+          <w:lang w:val="sv-FI"/>
+        </w:rPr>
+      </w:pPr>
+      <w:r>
+        <w:rPr>
+          <w:rFonts w:cstheme="minorHAnsi"/>
+          <w:sz w:val="28"/>
+          <w:szCs w:val="28"/>
+          <w:lang w:val="sv-FI"/>
+        </w:rPr>
+        <w:t>- Database SQLite</w:t>
+      </w:r>
     </w:p>
     <w:p>
       <w:pPr>
@@ -949,142 +970,6 @@
         </w:rPr>
         <w:t xml:space="preserve">- </w:t>
       </w:r>
-      <w:proofErr w:type="spellStart"/>
-      <w:r>
-        <w:rPr>
-          <w:rFonts w:cstheme="minorHAnsi"/>
-          <w:sz w:val="28"/>
-          <w:szCs w:val="28"/>
-        </w:rPr>
-        <w:t>Desain</w:t>
-      </w:r>
-      <w:proofErr w:type="spellEnd"/>
-      <w:r>
-        <w:rPr>
-          <w:rFonts w:cstheme="minorHAnsi"/>
-          <w:sz w:val="28"/>
-          <w:szCs w:val="28"/>
-        </w:rPr>
-        <w:t xml:space="preserve"> </w:t>
-      </w:r>
-      <w:proofErr w:type="spellStart"/>
-      <w:r>
-        <w:rPr>
-          <w:rFonts w:cstheme="minorHAnsi"/>
-          <w:sz w:val="28"/>
-          <w:szCs w:val="28"/>
-        </w:rPr>
-        <w:t>Responsif</w:t>
-      </w:r>
-      <w:proofErr w:type="spellEnd"/>
-      <w:r>
-        <w:rPr>
-          <w:rFonts w:cstheme="minorHAnsi"/>
-          <w:sz w:val="28"/>
-          <w:szCs w:val="28"/>
-        </w:rPr>
-        <w:t xml:space="preserve"> (Web App)</w:t>
-      </w:r>
-    </w:p>
-    <w:p>
-      <w:pPr>
-        <w:rPr>
-          <w:rFonts w:cstheme="minorHAnsi"/>
-          <w:sz w:val="28"/>
-          <w:szCs w:val="28"/>
-        </w:rPr>
-      </w:pPr>
-      <w:r>
-        <w:rPr>
-          <w:rFonts w:cstheme="minorHAnsi"/>
-          <w:sz w:val="28"/>
-          <w:szCs w:val="28"/>
-        </w:rPr>
-        <w:t>- E-Commerce (</w:t>
-      </w:r>
-      <w:proofErr w:type="spellStart"/>
-      <w:r>
-        <w:rPr>
-          <w:rFonts w:cstheme="minorHAnsi"/>
-          <w:sz w:val="28"/>
-          <w:szCs w:val="28"/>
-        </w:rPr>
-        <w:t>Login</w:t>
-      </w:r>
-      <w:proofErr w:type="gramStart"/>
-      <w:r>
-        <w:rPr>
-          <w:rFonts w:cstheme="minorHAnsi"/>
-          <w:sz w:val="28"/>
-          <w:szCs w:val="28"/>
-        </w:rPr>
-        <w:t>,Register</w:t>
-      </w:r>
-      <w:proofErr w:type="spellEnd"/>
-      <w:proofErr w:type="gramEnd"/>
-      <w:r>
-        <w:rPr>
-          <w:rFonts w:cstheme="minorHAnsi"/>
-          <w:sz w:val="28"/>
-          <w:szCs w:val="28"/>
-        </w:rPr>
-        <w:t xml:space="preserve"> User ; Add hotel, Edit booking , Delete booking, cart: Manage Booking)</w:t>
-      </w:r>
-    </w:p>
-    <w:p>
-      <w:pPr>
-        <w:rPr>
-          <w:rFonts w:cstheme="minorHAnsi"/>
-          <w:sz w:val="28"/>
-          <w:szCs w:val="28"/>
-          <w:lang w:val="sv-FI"/>
-        </w:rPr>
-      </w:pPr>
-      <w:r>
-        <w:rPr>
-          <w:rFonts w:cstheme="minorHAnsi"/>
-          <w:sz w:val="28"/>
-          <w:szCs w:val="28"/>
-          <w:lang w:val="sv-FI"/>
-        </w:rPr>
-        <w:t>- Session dengan keamanan (Login)</w:t>
-      </w:r>
-    </w:p>
-    <w:p>
-      <w:pPr>
-        <w:rPr>
-          <w:rFonts w:cstheme="minorHAnsi"/>
-          <w:sz w:val="28"/>
-          <w:szCs w:val="28"/>
-          <w:lang w:val="sv-FI"/>
-        </w:rPr>
-      </w:pPr>
-      <w:r>
-        <w:rPr>
-          <w:rFonts w:cstheme="minorHAnsi"/>
-          <w:sz w:val="28"/>
-          <w:szCs w:val="28"/>
-          <w:lang w:val="sv-FI"/>
-        </w:rPr>
-        <w:t>- Database SQLite</w:t>
-      </w:r>
-    </w:p>
-    <w:p>
-      <w:pPr>
-        <w:rPr>
-          <w:rFonts w:cstheme="minorHAnsi"/>
-          <w:sz w:val="28"/>
-          <w:szCs w:val="28"/>
-        </w:rPr>
-      </w:pPr>
-      <w:r>
-        <w:rPr>
-          <w:rFonts w:cstheme="minorHAnsi"/>
-          <w:sz w:val="28"/>
-          <w:szCs w:val="28"/>
-        </w:rPr>
-        <w:t xml:space="preserve">- </w:t>
-      </w:r>
       <w:r>
         <w:rPr>
           <w:rFonts w:cstheme="minorHAnsi"/>
@@ -1108,28 +993,8 @@
           <w:sz w:val="28"/>
           <w:szCs w:val="28"/>
         </w:rPr>
-        <w:t xml:space="preserve">- Source code final upload to </w:t>
-      </w:r>
-      <w:proofErr w:type="spellStart"/>
-      <w:proofErr w:type="gramStart"/>
-      <w:r>
-        <w:rPr>
-          <w:rFonts w:cstheme="minorHAnsi"/>
-          <w:sz w:val="28"/>
-          <w:szCs w:val="28"/>
-        </w:rPr>
-        <w:t>Github</w:t>
-      </w:r>
-      <w:proofErr w:type="spellEnd"/>
-      <w:r>
-        <w:rPr>
-          <w:rFonts w:cstheme="minorHAnsi"/>
-          <w:sz w:val="28"/>
-          <w:szCs w:val="28"/>
-        </w:rPr>
-        <w:t xml:space="preserve"> :</w:t>
-      </w:r>
-      <w:proofErr w:type="gramEnd"/>
+        <w:t>- Source code final upload to Github :</w:t>
+      </w:r>
     </w:p>
     <w:p>
       <w:pPr>
@@ -1147,152 +1012,148 @@
         </w:rPr>
         <w:t>(</w:t>
       </w:r>
-      <w:proofErr w:type="gramStart"/>
-      <w:r>
-        <w:rPr>
-          <w:rFonts w:cstheme="minorHAnsi"/>
-          <w:sz w:val="28"/>
-          <w:szCs w:val="28"/>
-        </w:rPr>
-        <w:t>http:</w:t>
-      </w:r>
-      <w:proofErr w:type="gramEnd"/>
-      <w:r>
-        <w:rPr>
-          <w:rFonts w:cstheme="minorHAnsi"/>
-          <w:sz w:val="28"/>
-          <w:szCs w:val="28"/>
-        </w:rPr>
-        <w:t>//)</w:t>
-      </w:r>
-    </w:p>
-    <w:p>
-      <w:pPr>
-        <w:rPr>
-          <w:rFonts w:cstheme="minorHAnsi"/>
-          <w:sz w:val="28"/>
-          <w:szCs w:val="28"/>
-        </w:rPr>
-      </w:pPr>
-    </w:p>
-    <w:p>
-      <w:pPr>
-        <w:rPr>
-          <w:rFonts w:cstheme="minorHAnsi"/>
-          <w:sz w:val="28"/>
-          <w:szCs w:val="28"/>
-        </w:rPr>
-      </w:pPr>
-    </w:p>
-    <w:p>
-      <w:pPr>
-        <w:rPr>
-          <w:rFonts w:cstheme="minorHAnsi"/>
-          <w:sz w:val="28"/>
-          <w:szCs w:val="28"/>
-        </w:rPr>
-      </w:pPr>
-    </w:p>
-    <w:p>
-      <w:pPr>
-        <w:rPr>
-          <w:rFonts w:cstheme="minorHAnsi"/>
-          <w:sz w:val="28"/>
-          <w:szCs w:val="28"/>
-        </w:rPr>
-      </w:pPr>
-    </w:p>
-    <w:p>
-      <w:pPr>
-        <w:rPr>
-          <w:rFonts w:cstheme="minorHAnsi"/>
-          <w:sz w:val="28"/>
-          <w:szCs w:val="28"/>
-        </w:rPr>
-      </w:pPr>
-    </w:p>
-    <w:p>
-      <w:pPr>
-        <w:rPr>
-          <w:rFonts w:cstheme="minorHAnsi"/>
-          <w:sz w:val="28"/>
-          <w:szCs w:val="28"/>
-        </w:rPr>
-      </w:pPr>
-    </w:p>
-    <w:p>
-      <w:pPr>
-        <w:rPr>
-          <w:rFonts w:cstheme="minorHAnsi"/>
-          <w:sz w:val="28"/>
-          <w:szCs w:val="28"/>
-        </w:rPr>
-      </w:pPr>
-    </w:p>
-    <w:p>
-      <w:pPr>
-        <w:rPr>
-          <w:rFonts w:cstheme="minorHAnsi"/>
-          <w:sz w:val="28"/>
-          <w:szCs w:val="28"/>
-        </w:rPr>
-      </w:pPr>
-    </w:p>
-    <w:p>
-      <w:pPr>
-        <w:rPr>
-          <w:rFonts w:cstheme="minorHAnsi"/>
-          <w:sz w:val="28"/>
-          <w:szCs w:val="28"/>
-        </w:rPr>
-      </w:pPr>
-    </w:p>
-    <w:p>
-      <w:pPr>
-        <w:rPr>
-          <w:rFonts w:cstheme="minorHAnsi"/>
-          <w:sz w:val="28"/>
-          <w:szCs w:val="28"/>
-        </w:rPr>
-      </w:pPr>
-    </w:p>
-    <w:p>
-      <w:pPr>
-        <w:rPr>
-          <w:rFonts w:cstheme="minorHAnsi"/>
-          <w:sz w:val="28"/>
-          <w:szCs w:val="28"/>
-          <w:lang w:val="sv-FI"/>
-        </w:rPr>
-      </w:pPr>
-    </w:p>
-    <w:p>
-      <w:pPr>
-        <w:rPr>
-          <w:rFonts w:cstheme="minorHAnsi"/>
-          <w:sz w:val="28"/>
-          <w:szCs w:val="28"/>
-          <w:lang w:val="sv-FI"/>
-        </w:rPr>
-      </w:pPr>
-    </w:p>
-    <w:p>
-      <w:pPr>
-        <w:rPr>
-          <w:rFonts w:cstheme="minorHAnsi"/>
-          <w:sz w:val="28"/>
-          <w:szCs w:val="28"/>
-          <w:lang w:val="sv-FI"/>
-        </w:rPr>
-      </w:pPr>
-    </w:p>
-    <w:p>
-      <w:pPr>
-        <w:rPr>
-          <w:rFonts w:cstheme="minorHAnsi"/>
-          <w:sz w:val="28"/>
-          <w:szCs w:val="28"/>
-          <w:lang w:val="sv-FI"/>
+      <w:r>
+        <w:rPr>
+          <w:rFonts w:cstheme="minorHAnsi"/>
+          <w:sz w:val="28"/>
+          <w:szCs w:val="28"/>
+        </w:rPr>
+        <w:t>https://github.com/qwerthus/solotos/</w:t>
+      </w:r>
+      <w:r>
+        <w:rPr>
+          <w:rFonts w:cstheme="minorHAnsi"/>
+          <w:sz w:val="28"/>
+          <w:szCs w:val="28"/>
+        </w:rPr>
+        <w:t>)</w:t>
+      </w:r>
+      <w:bookmarkStart w:id="0" w:name="_GoBack"/>
+      <w:bookmarkEnd w:id="0"/>
+    </w:p>
+    <w:p>
+      <w:pPr>
+        <w:rPr>
+          <w:rFonts w:cstheme="minorHAnsi"/>
+          <w:sz w:val="28"/>
+          <w:szCs w:val="28"/>
+        </w:rPr>
+      </w:pPr>
+    </w:p>
+    <w:p>
+      <w:pPr>
+        <w:rPr>
+          <w:rFonts w:cstheme="minorHAnsi"/>
+          <w:sz w:val="28"/>
+          <w:szCs w:val="28"/>
+        </w:rPr>
+      </w:pPr>
+    </w:p>
+    <w:p>
+      <w:pPr>
+        <w:rPr>
+          <w:rFonts w:cstheme="minorHAnsi"/>
+          <w:sz w:val="28"/>
+          <w:szCs w:val="28"/>
+        </w:rPr>
+      </w:pPr>
+    </w:p>
+    <w:p>
+      <w:pPr>
+        <w:rPr>
+          <w:rFonts w:cstheme="minorHAnsi"/>
+          <w:sz w:val="28"/>
+          <w:szCs w:val="28"/>
+        </w:rPr>
+      </w:pPr>
+    </w:p>
+    <w:p>
+      <w:pPr>
+        <w:rPr>
+          <w:rFonts w:cstheme="minorHAnsi"/>
+          <w:sz w:val="28"/>
+          <w:szCs w:val="28"/>
+        </w:rPr>
+      </w:pPr>
+    </w:p>
+    <w:p>
+      <w:pPr>
+        <w:rPr>
+          <w:rFonts w:cstheme="minorHAnsi"/>
+          <w:sz w:val="28"/>
+          <w:szCs w:val="28"/>
+        </w:rPr>
+      </w:pPr>
+    </w:p>
+    <w:p>
+      <w:pPr>
+        <w:rPr>
+          <w:rFonts w:cstheme="minorHAnsi"/>
+          <w:sz w:val="28"/>
+          <w:szCs w:val="28"/>
+        </w:rPr>
+      </w:pPr>
+    </w:p>
+    <w:p>
+      <w:pPr>
+        <w:rPr>
+          <w:rFonts w:cstheme="minorHAnsi"/>
+          <w:sz w:val="28"/>
+          <w:szCs w:val="28"/>
+        </w:rPr>
+      </w:pPr>
+    </w:p>
+    <w:p>
+      <w:pPr>
+        <w:rPr>
+          <w:rFonts w:cstheme="minorHAnsi"/>
+          <w:sz w:val="28"/>
+          <w:szCs w:val="28"/>
+        </w:rPr>
+      </w:pPr>
+    </w:p>
+    <w:p>
+      <w:pPr>
+        <w:rPr>
+          <w:rFonts w:cstheme="minorHAnsi"/>
+          <w:sz w:val="28"/>
+          <w:szCs w:val="28"/>
+        </w:rPr>
+      </w:pPr>
+    </w:p>
+    <w:p>
+      <w:pPr>
+        <w:rPr>
+          <w:rFonts w:cstheme="minorHAnsi"/>
+          <w:sz w:val="28"/>
+          <w:szCs w:val="28"/>
+        </w:rPr>
+      </w:pPr>
+    </w:p>
+    <w:p>
+      <w:pPr>
+        <w:rPr>
+          <w:rFonts w:cstheme="minorHAnsi"/>
+          <w:sz w:val="28"/>
+          <w:szCs w:val="28"/>
+        </w:rPr>
+      </w:pPr>
+    </w:p>
+    <w:p>
+      <w:pPr>
+        <w:rPr>
+          <w:rFonts w:cstheme="minorHAnsi"/>
+          <w:sz w:val="28"/>
+          <w:szCs w:val="28"/>
+        </w:rPr>
+      </w:pPr>
+    </w:p>
+    <w:p>
+      <w:pPr>
+        <w:rPr>
+          <w:rFonts w:cstheme="minorHAnsi"/>
+          <w:sz w:val="28"/>
+          <w:szCs w:val="28"/>
         </w:rPr>
       </w:pPr>
     </w:p>
@@ -1632,77 +1493,13 @@
         </w:rPr>
         <w:t xml:space="preserve"> : Anda dapat mengisi email dan password yang anda inginkan dan klik tombol register, maka data anda akan masuk pada database yang telah tersedia. </w:t>
       </w:r>
-      <w:proofErr w:type="spellStart"/>
-      <w:r>
-        <w:rPr>
-          <w:rFonts w:cstheme="minorHAnsi"/>
-          <w:sz w:val="28"/>
-          <w:szCs w:val="28"/>
-        </w:rPr>
-        <w:t>Sebagai</w:t>
-      </w:r>
-      <w:proofErr w:type="spellEnd"/>
-      <w:r>
-        <w:rPr>
-          <w:rFonts w:cstheme="minorHAnsi"/>
-          <w:sz w:val="28"/>
-          <w:szCs w:val="28"/>
-        </w:rPr>
-        <w:t xml:space="preserve"> </w:t>
-      </w:r>
-      <w:proofErr w:type="spellStart"/>
-      <w:r>
-        <w:rPr>
-          <w:rFonts w:cstheme="minorHAnsi"/>
-          <w:sz w:val="28"/>
-          <w:szCs w:val="28"/>
-        </w:rPr>
-        <w:t>contoh</w:t>
-      </w:r>
-      <w:proofErr w:type="spellEnd"/>
-      <w:r>
-        <w:rPr>
-          <w:rFonts w:cstheme="minorHAnsi"/>
-          <w:sz w:val="28"/>
-          <w:szCs w:val="28"/>
-        </w:rPr>
-        <w:t xml:space="preserve"> </w:t>
-      </w:r>
-      <w:proofErr w:type="spellStart"/>
-      <w:r>
-        <w:rPr>
-          <w:rFonts w:cstheme="minorHAnsi"/>
-          <w:sz w:val="28"/>
-          <w:szCs w:val="28"/>
-        </w:rPr>
-        <w:t>dibawah</w:t>
-      </w:r>
-      <w:proofErr w:type="spellEnd"/>
-      <w:r>
-        <w:rPr>
-          <w:rFonts w:cstheme="minorHAnsi"/>
-          <w:sz w:val="28"/>
-          <w:szCs w:val="28"/>
-        </w:rPr>
-        <w:t xml:space="preserve"> </w:t>
-      </w:r>
-      <w:proofErr w:type="spellStart"/>
-      <w:r>
-        <w:rPr>
-          <w:rFonts w:cstheme="minorHAnsi"/>
-          <w:sz w:val="28"/>
-          <w:szCs w:val="28"/>
-        </w:rPr>
-        <w:t>menggunakan</w:t>
-      </w:r>
-      <w:proofErr w:type="spellEnd"/>
-      <w:r>
-        <w:rPr>
-          <w:rFonts w:cstheme="minorHAnsi"/>
-          <w:sz w:val="28"/>
-          <w:szCs w:val="28"/>
-        </w:rPr>
-        <w:t xml:space="preserve"> email: </w:t>
+      <w:r>
+        <w:rPr>
+          <w:rFonts w:cstheme="minorHAnsi"/>
+          <w:sz w:val="28"/>
+          <w:szCs w:val="28"/>
+        </w:rPr>
+        <w:t xml:space="preserve">Sebagai contoh dibawah menggunakan email: </w:t>
       </w:r>
       <w:hyperlink r:id="rId10" w:history="1">
         <w:r>
@@ -1721,43 +1518,7 @@
           <w:sz w:val="28"/>
           <w:szCs w:val="28"/>
         </w:rPr>
-        <w:t xml:space="preserve"> </w:t>
-      </w:r>
-      <w:proofErr w:type="spellStart"/>
-      <w:r>
-        <w:rPr>
-          <w:rFonts w:cstheme="minorHAnsi"/>
-          <w:sz w:val="28"/>
-          <w:szCs w:val="28"/>
-        </w:rPr>
-        <w:t>dan</w:t>
-      </w:r>
-      <w:proofErr w:type="spellEnd"/>
-      <w:r>
-        <w:rPr>
-          <w:rFonts w:cstheme="minorHAnsi"/>
-          <w:sz w:val="28"/>
-          <w:szCs w:val="28"/>
-        </w:rPr>
-        <w:t xml:space="preserve"> </w:t>
-      </w:r>
-      <w:proofErr w:type="spellStart"/>
-      <w:r>
-        <w:rPr>
-          <w:rFonts w:cstheme="minorHAnsi"/>
-          <w:sz w:val="28"/>
-          <w:szCs w:val="28"/>
-        </w:rPr>
-        <w:t>passwordnya</w:t>
-      </w:r>
-      <w:proofErr w:type="spellEnd"/>
-      <w:r>
-        <w:rPr>
-          <w:rFonts w:cstheme="minorHAnsi"/>
-          <w:sz w:val="28"/>
-          <w:szCs w:val="28"/>
-        </w:rPr>
-        <w:t xml:space="preserve"> user</w:t>
+        <w:t xml:space="preserve"> dan passwordnya user</w:t>
       </w:r>
       <w:r>
         <w:rPr>
@@ -4044,7 +3805,6 @@
           <w:noProof/>
           <w:sz w:val="28"/>
           <w:szCs w:val="28"/>
-          <w:lang w:val="sv-FI"/>
         </w:rPr>
         <mc:AlternateContent>
           <mc:Choice Requires="wps">
@@ -4093,29 +3853,8 @@
                       <wps:txbx>
                         <w:txbxContent>
                           <w:p>
-                            <w:proofErr w:type="spellStart"/>
                             <w:r>
-                              <w:t>Lokasi</w:t>
-                            </w:r>
-                            <w:proofErr w:type="spellEnd"/>
-                            <w:r>
-                              <w:t xml:space="preserve"> Database yang </w:t>
-                            </w:r>
-                            <w:proofErr w:type="spellStart"/>
-                            <w:r>
-                              <w:t>ingin</w:t>
-                            </w:r>
-                            <w:proofErr w:type="spellEnd"/>
-                            <w:r>
-                              <w:t xml:space="preserve"> </w:t>
-                            </w:r>
-                            <w:proofErr w:type="spellStart"/>
-                            <w:r>
-                              <w:t>diedit</w:t>
-                            </w:r>
-                            <w:proofErr w:type="spellEnd"/>
-                            <w:r>
-                              <w:t>.</w:t>
+                              <w:t>Lokasi Database yang ingin diedit.</w:t>
                             </w:r>
                           </w:p>
                         </w:txbxContent>
@@ -4224,8 +3963,6 @@
           <w:lang w:val="sv-FI"/>
         </w:rPr>
       </w:pPr>
-      <w:bookmarkStart w:id="0" w:name="_GoBack"/>
-      <w:bookmarkEnd w:id="0"/>
       <w:r>
         <w:rPr>
           <w:noProof/>
@@ -4430,7 +4167,6 @@
           <w:noProof/>
           <w:sz w:val="28"/>
           <w:szCs w:val="28"/>
-          <w:lang w:val="sv-FI"/>
         </w:rPr>
         <mc:AlternateContent>
           <mc:Choice Requires="wps">
@@ -4479,29 +4215,8 @@
                       <wps:txbx>
                         <w:txbxContent>
                           <w:p>
-                            <w:proofErr w:type="spellStart"/>
                             <w:r>
-                              <w:t>Untuk</w:t>
-                            </w:r>
-                            <w:proofErr w:type="spellEnd"/>
-                            <w:r>
-                              <w:t xml:space="preserve"> </w:t>
-                            </w:r>
-                            <w:proofErr w:type="spellStart"/>
-                            <w:r>
-                              <w:t>menghapus</w:t>
-                            </w:r>
-                            <w:proofErr w:type="spellEnd"/>
-                            <w:r>
-                              <w:t xml:space="preserve"> </w:t>
-                            </w:r>
-                            <w:proofErr w:type="spellStart"/>
-                            <w:r>
-                              <w:t>isi</w:t>
-                            </w:r>
-                            <w:proofErr w:type="spellEnd"/>
-                            <w:r>
-                              <w:t xml:space="preserve"> database</w:t>
+                              <w:t>Untuk menghapus isi database</w:t>
                             </w:r>
                           </w:p>
                         </w:txbxContent>
@@ -4566,7 +4281,6 @@
           <w:noProof/>
           <w:sz w:val="28"/>
           <w:szCs w:val="28"/>
-          <w:lang w:val="sv-FI"/>
         </w:rPr>
         <mc:AlternateContent>
           <mc:Choice Requires="wps">
@@ -4615,29 +4329,8 @@
                       <wps:txbx>
                         <w:txbxContent>
                           <w:p>
-                            <w:proofErr w:type="spellStart"/>
                             <w:r>
-                              <w:t>Untuk</w:t>
-                            </w:r>
-                            <w:proofErr w:type="spellEnd"/>
-                            <w:r>
-                              <w:t xml:space="preserve"> </w:t>
-                            </w:r>
-                            <w:proofErr w:type="spellStart"/>
-                            <w:r>
-                              <w:t>menambah</w:t>
-                            </w:r>
-                            <w:proofErr w:type="spellEnd"/>
-                            <w:r>
-                              <w:t xml:space="preserve"> </w:t>
-                            </w:r>
-                            <w:proofErr w:type="spellStart"/>
-                            <w:r>
-                              <w:t>isi</w:t>
-                            </w:r>
-                            <w:proofErr w:type="spellEnd"/>
-                            <w:r>
-                              <w:t xml:space="preserve"> database</w:t>
+                              <w:t>Untuk menambah isi database</w:t>
                             </w:r>
                           </w:p>
                         </w:txbxContent>

--- a/User Guide.docx
+++ b/User Guide.docx
@@ -304,7 +304,45 @@
                                   <w14:round/>
                                 </w14:textOutline>
                               </w:rPr>
-                              <w:t>By: Anthony Setiawan 26415096</w:t>
+                              <w:t xml:space="preserve">By: Anthony </w:t>
+                            </w:r>
+                            <w:proofErr w:type="spellStart"/>
+                            <w:r>
+                              <w:rPr>
+                                <w:color w:val="000000" w:themeColor="text1"/>
+                                <w:sz w:val="48"/>
+                                <w:szCs w:val="48"/>
+                                <w14:shadow w14:blurRad="38100" w14:dist="19050" w14:dir="2700000" w14:sx="100000" w14:sy="100000" w14:kx="0" w14:ky="0" w14:algn="tl">
+                                  <w14:schemeClr w14:val="dk1">
+                                    <w14:alpha w14:val="60000"/>
+                                  </w14:schemeClr>
+                                </w14:shadow>
+                                <w14:textOutline w14:w="0" w14:cap="flat" w14:cmpd="sng" w14:algn="ctr">
+                                  <w14:noFill/>
+                                  <w14:prstDash w14:val="solid"/>
+                                  <w14:round/>
+                                </w14:textOutline>
+                              </w:rPr>
+                              <w:t>Setiawan</w:t>
+                            </w:r>
+                            <w:proofErr w:type="spellEnd"/>
+                            <w:r>
+                              <w:rPr>
+                                <w:color w:val="000000" w:themeColor="text1"/>
+                                <w:sz w:val="48"/>
+                                <w:szCs w:val="48"/>
+                                <w14:shadow w14:blurRad="38100" w14:dist="19050" w14:dir="2700000" w14:sx="100000" w14:sy="100000" w14:kx="0" w14:ky="0" w14:algn="tl">
+                                  <w14:schemeClr w14:val="dk1">
+                                    <w14:alpha w14:val="60000"/>
+                                  </w14:schemeClr>
+                                </w14:shadow>
+                                <w14:textOutline w14:w="0" w14:cap="flat" w14:cmpd="sng" w14:algn="ctr">
+                                  <w14:noFill/>
+                                  <w14:prstDash w14:val="solid"/>
+                                  <w14:round/>
+                                </w14:textOutline>
+                              </w:rPr>
+                              <w:t xml:space="preserve"> 26415096</w:t>
                             </w:r>
                           </w:p>
                         </w:txbxContent>
@@ -871,6 +909,8 @@
           <w:szCs w:val="28"/>
         </w:rPr>
       </w:pPr>
+      <w:proofErr w:type="spellStart"/>
+      <w:proofErr w:type="gramStart"/>
       <w:r>
         <w:rPr>
           <w:rFonts w:cstheme="minorHAnsi"/>
@@ -879,41 +919,116 @@
           <w:szCs w:val="28"/>
         </w:rPr>
         <w:lastRenderedPageBreak/>
-        <w:t>Ketentuan :</w:t>
-      </w:r>
-    </w:p>
-    <w:p>
-      <w:pPr>
-        <w:rPr>
-          <w:rFonts w:cstheme="minorHAnsi"/>
-          <w:sz w:val="28"/>
-          <w:szCs w:val="28"/>
-        </w:rPr>
-      </w:pPr>
-      <w:r>
-        <w:rPr>
-          <w:rFonts w:cstheme="minorHAnsi"/>
-          <w:sz w:val="28"/>
-          <w:szCs w:val="28"/>
-        </w:rPr>
-        <w:t>- Desain Responsif (Web App)</w:t>
-      </w:r>
-    </w:p>
-    <w:p>
-      <w:pPr>
-        <w:rPr>
-          <w:rFonts w:cstheme="minorHAnsi"/>
-          <w:sz w:val="28"/>
-          <w:szCs w:val="28"/>
-        </w:rPr>
-      </w:pPr>
-      <w:r>
-        <w:rPr>
-          <w:rFonts w:cstheme="minorHAnsi"/>
-          <w:sz w:val="28"/>
-          <w:szCs w:val="28"/>
-        </w:rPr>
-        <w:t>- E-Commerce (Login,Register User ; Add hotel, Edit booking , Delete booking, cart: Manage Booking)</w:t>
+        <w:t>Ketentuan</w:t>
+      </w:r>
+      <w:proofErr w:type="spellEnd"/>
+      <w:r>
+        <w:rPr>
+          <w:rFonts w:cstheme="minorHAnsi"/>
+          <w:b/>
+          <w:sz w:val="28"/>
+          <w:szCs w:val="28"/>
+        </w:rPr>
+        <w:t xml:space="preserve"> :</w:t>
+      </w:r>
+      <w:proofErr w:type="gramEnd"/>
+    </w:p>
+    <w:p>
+      <w:pPr>
+        <w:rPr>
+          <w:rFonts w:cstheme="minorHAnsi"/>
+          <w:sz w:val="28"/>
+          <w:szCs w:val="28"/>
+        </w:rPr>
+      </w:pPr>
+      <w:r>
+        <w:rPr>
+          <w:rFonts w:cstheme="minorHAnsi"/>
+          <w:sz w:val="28"/>
+          <w:szCs w:val="28"/>
+        </w:rPr>
+        <w:t xml:space="preserve">- </w:t>
+      </w:r>
+      <w:proofErr w:type="spellStart"/>
+      <w:r>
+        <w:rPr>
+          <w:rFonts w:cstheme="minorHAnsi"/>
+          <w:sz w:val="28"/>
+          <w:szCs w:val="28"/>
+        </w:rPr>
+        <w:t>Desain</w:t>
+      </w:r>
+      <w:proofErr w:type="spellEnd"/>
+      <w:r>
+        <w:rPr>
+          <w:rFonts w:cstheme="minorHAnsi"/>
+          <w:sz w:val="28"/>
+          <w:szCs w:val="28"/>
+        </w:rPr>
+        <w:t xml:space="preserve"> </w:t>
+      </w:r>
+      <w:proofErr w:type="spellStart"/>
+      <w:r>
+        <w:rPr>
+          <w:rFonts w:cstheme="minorHAnsi"/>
+          <w:sz w:val="28"/>
+          <w:szCs w:val="28"/>
+        </w:rPr>
+        <w:t>Responsif</w:t>
+      </w:r>
+      <w:proofErr w:type="spellEnd"/>
+      <w:r>
+        <w:rPr>
+          <w:rFonts w:cstheme="minorHAnsi"/>
+          <w:sz w:val="28"/>
+          <w:szCs w:val="28"/>
+        </w:rPr>
+        <w:t xml:space="preserve"> (Web App)</w:t>
+      </w:r>
+    </w:p>
+    <w:p>
+      <w:pPr>
+        <w:rPr>
+          <w:rFonts w:cstheme="minorHAnsi"/>
+          <w:sz w:val="28"/>
+          <w:szCs w:val="28"/>
+        </w:rPr>
+      </w:pPr>
+      <w:r>
+        <w:rPr>
+          <w:rFonts w:cstheme="minorHAnsi"/>
+          <w:sz w:val="28"/>
+          <w:szCs w:val="28"/>
+        </w:rPr>
+        <w:t>- E-Commerce (</w:t>
+      </w:r>
+      <w:proofErr w:type="spellStart"/>
+      <w:r>
+        <w:rPr>
+          <w:rFonts w:cstheme="minorHAnsi"/>
+          <w:sz w:val="28"/>
+          <w:szCs w:val="28"/>
+        </w:rPr>
+        <w:t>Login</w:t>
+      </w:r>
+      <w:proofErr w:type="gramStart"/>
+      <w:r>
+        <w:rPr>
+          <w:rFonts w:cstheme="minorHAnsi"/>
+          <w:sz w:val="28"/>
+          <w:szCs w:val="28"/>
+        </w:rPr>
+        <w:t>,Register</w:t>
+      </w:r>
+      <w:proofErr w:type="spellEnd"/>
+      <w:proofErr w:type="gramEnd"/>
+      <w:r>
+        <w:rPr>
+          <w:rFonts w:cstheme="minorHAnsi"/>
+          <w:sz w:val="28"/>
+          <w:szCs w:val="28"/>
+        </w:rPr>
+        <w:t xml:space="preserve"> User ; Add hotel, Edit booking , Delete booking, cart: Manage Booking)</w:t>
       </w:r>
     </w:p>
     <w:p>
@@ -993,8 +1108,28 @@
           <w:sz w:val="28"/>
           <w:szCs w:val="28"/>
         </w:rPr>
-        <w:t>- Source code final upload to Github :</w:t>
-      </w:r>
+        <w:t xml:space="preserve">- Source code final upload to </w:t>
+      </w:r>
+      <w:proofErr w:type="spellStart"/>
+      <w:proofErr w:type="gramStart"/>
+      <w:r>
+        <w:rPr>
+          <w:rFonts w:cstheme="minorHAnsi"/>
+          <w:sz w:val="28"/>
+          <w:szCs w:val="28"/>
+        </w:rPr>
+        <w:t>Github</w:t>
+      </w:r>
+      <w:proofErr w:type="spellEnd"/>
+      <w:r>
+        <w:rPr>
+          <w:rFonts w:cstheme="minorHAnsi"/>
+          <w:sz w:val="28"/>
+          <w:szCs w:val="28"/>
+        </w:rPr>
+        <w:t xml:space="preserve"> :</w:t>
+      </w:r>
+      <w:proofErr w:type="gramEnd"/>
     </w:p>
     <w:p>
       <w:pPr>
@@ -1028,8 +1163,6 @@
         </w:rPr>
         <w:t>)</w:t>
       </w:r>
-      <w:bookmarkStart w:id="0" w:name="_GoBack"/>
-      <w:bookmarkEnd w:id="0"/>
     </w:p>
     <w:p>
       <w:pPr>
@@ -1493,13 +1626,77 @@
         </w:rPr>
         <w:t xml:space="preserve"> : Anda dapat mengisi email dan password yang anda inginkan dan klik tombol register, maka data anda akan masuk pada database yang telah tersedia. </w:t>
       </w:r>
-      <w:r>
-        <w:rPr>
-          <w:rFonts w:cstheme="minorHAnsi"/>
-          <w:sz w:val="28"/>
-          <w:szCs w:val="28"/>
-        </w:rPr>
-        <w:t xml:space="preserve">Sebagai contoh dibawah menggunakan email: </w:t>
+      <w:proofErr w:type="spellStart"/>
+      <w:r>
+        <w:rPr>
+          <w:rFonts w:cstheme="minorHAnsi"/>
+          <w:sz w:val="28"/>
+          <w:szCs w:val="28"/>
+        </w:rPr>
+        <w:t>Sebagai</w:t>
+      </w:r>
+      <w:proofErr w:type="spellEnd"/>
+      <w:r>
+        <w:rPr>
+          <w:rFonts w:cstheme="minorHAnsi"/>
+          <w:sz w:val="28"/>
+          <w:szCs w:val="28"/>
+        </w:rPr>
+        <w:t xml:space="preserve"> </w:t>
+      </w:r>
+      <w:proofErr w:type="spellStart"/>
+      <w:r>
+        <w:rPr>
+          <w:rFonts w:cstheme="minorHAnsi"/>
+          <w:sz w:val="28"/>
+          <w:szCs w:val="28"/>
+        </w:rPr>
+        <w:t>contoh</w:t>
+      </w:r>
+      <w:proofErr w:type="spellEnd"/>
+      <w:r>
+        <w:rPr>
+          <w:rFonts w:cstheme="minorHAnsi"/>
+          <w:sz w:val="28"/>
+          <w:szCs w:val="28"/>
+        </w:rPr>
+        <w:t xml:space="preserve"> </w:t>
+      </w:r>
+      <w:proofErr w:type="spellStart"/>
+      <w:r>
+        <w:rPr>
+          <w:rFonts w:cstheme="minorHAnsi"/>
+          <w:sz w:val="28"/>
+          <w:szCs w:val="28"/>
+        </w:rPr>
+        <w:t>dibawah</w:t>
+      </w:r>
+      <w:proofErr w:type="spellEnd"/>
+      <w:r>
+        <w:rPr>
+          <w:rFonts w:cstheme="minorHAnsi"/>
+          <w:sz w:val="28"/>
+          <w:szCs w:val="28"/>
+        </w:rPr>
+        <w:t xml:space="preserve"> </w:t>
+      </w:r>
+      <w:proofErr w:type="spellStart"/>
+      <w:r>
+        <w:rPr>
+          <w:rFonts w:cstheme="minorHAnsi"/>
+          <w:sz w:val="28"/>
+          <w:szCs w:val="28"/>
+        </w:rPr>
+        <w:t>menggunakan</w:t>
+      </w:r>
+      <w:proofErr w:type="spellEnd"/>
+      <w:r>
+        <w:rPr>
+          <w:rFonts w:cstheme="minorHAnsi"/>
+          <w:sz w:val="28"/>
+          <w:szCs w:val="28"/>
+        </w:rPr>
+        <w:t xml:space="preserve"> email: </w:t>
       </w:r>
       <w:hyperlink r:id="rId10" w:history="1">
         <w:r>
@@ -1518,7 +1715,43 @@
           <w:sz w:val="28"/>
           <w:szCs w:val="28"/>
         </w:rPr>
-        <w:t xml:space="preserve"> dan passwordnya user</w:t>
+        <w:t xml:space="preserve"> </w:t>
+      </w:r>
+      <w:proofErr w:type="spellStart"/>
+      <w:r>
+        <w:rPr>
+          <w:rFonts w:cstheme="minorHAnsi"/>
+          <w:sz w:val="28"/>
+          <w:szCs w:val="28"/>
+        </w:rPr>
+        <w:t>dan</w:t>
+      </w:r>
+      <w:proofErr w:type="spellEnd"/>
+      <w:r>
+        <w:rPr>
+          <w:rFonts w:cstheme="minorHAnsi"/>
+          <w:sz w:val="28"/>
+          <w:szCs w:val="28"/>
+        </w:rPr>
+        <w:t xml:space="preserve"> </w:t>
+      </w:r>
+      <w:proofErr w:type="spellStart"/>
+      <w:r>
+        <w:rPr>
+          <w:rFonts w:cstheme="minorHAnsi"/>
+          <w:sz w:val="28"/>
+          <w:szCs w:val="28"/>
+        </w:rPr>
+        <w:t>passwordnya</w:t>
+      </w:r>
+      <w:proofErr w:type="spellEnd"/>
+      <w:r>
+        <w:rPr>
+          <w:rFonts w:cstheme="minorHAnsi"/>
+          <w:sz w:val="28"/>
+          <w:szCs w:val="28"/>
+        </w:rPr>
+        <w:t xml:space="preserve"> user</w:t>
       </w:r>
       <w:r>
         <w:rPr>
@@ -2842,7 +3075,23 @@
           </mc:Choice>
           <mc:Fallback>
             <w:pict>
-              <v:shape w14:anchorId="1BAC7CD1" id="Down Arrow 11" o:spid="_x0000_s1026" type="#_x0000_t67" style="position:absolute;margin-left:45.45pt;margin-top:10.1pt;width:15pt;height:55.5pt;z-index:251698176;visibility:visible;mso-wrap-style:square;mso-width-percent:0;mso-height-percent:0;mso-wrap-distance-left:9pt;mso-wrap-distance-top:0;mso-wrap-distance-right:9pt;mso-wrap-distance-bottom:0;mso-position-horizontal:absolute;mso-position-horizontal-relative:text;mso-position-vertical:absolute;mso-position-vertical-relative:text;mso-width-percent:0;mso-height-percent:0;mso-width-relative:margin;mso-height-relative:margin;v-text-anchor:middle" o:gfxdata="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" adj="18681" fillcolor="#5b9bd5 [3204]" strokecolor="#1f4d78 [1604]" strokeweight="1pt"/>
+              <v:shapetype w14:anchorId="533EC26B" id="_x0000_t67" coordsize="21600,21600" o:spt="67" adj="16200,5400" path="m0@0l@1@0@1,0@2,0@2@0,21600@0,10800,21600xe">
+                <v:stroke joinstyle="miter"/>
+                <v:formulas>
+                  <v:f eqn="val #0"/>
+                  <v:f eqn="val #1"/>
+                  <v:f eqn="sum height 0 #1"/>
+                  <v:f eqn="sum 10800 0 #1"/>
+                  <v:f eqn="sum width 0 #0"/>
+                  <v:f eqn="prod @4 @3 10800"/>
+                  <v:f eqn="sum width 0 @5"/>
+                </v:formulas>
+                <v:path o:connecttype="custom" o:connectlocs="10800,0;0,@0;10800,21600;21600,@0" o:connectangles="270,180,90,0" textboxrect="@1,0,@2,@6"/>
+                <v:handles>
+                  <v:h position="#1,#0" xrange="0,10800" yrange="0,21600"/>
+                </v:handles>
+              </v:shapetype>
+              <v:shape id="Down Arrow 11" o:spid="_x0000_s1026" type="#_x0000_t67" style="position:absolute;margin-left:45.45pt;margin-top:10.1pt;width:15pt;height:55.5pt;z-index:251698176;visibility:visible;mso-wrap-style:square;mso-width-percent:0;mso-height-percent:0;mso-wrap-distance-left:9pt;mso-wrap-distance-top:0;mso-wrap-distance-right:9pt;mso-wrap-distance-bottom:0;mso-position-horizontal:absolute;mso-position-horizontal-relative:text;mso-position-vertical:absolute;mso-position-vertical-relative:text;mso-width-percent:0;mso-height-percent:0;mso-width-relative:margin;mso-height-relative:margin;v-text-anchor:middle" o:gfxdata="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" adj="18681" fillcolor="#5b9bd5 [3204]" strokecolor="#1f4d78 [1604]" strokeweight="1pt"/>
             </w:pict>
           </mc:Fallback>
         </mc:AlternateContent>
@@ -2957,6 +3206,103 @@
           <w:lang w:val="sv-FI"/>
         </w:rPr>
       </w:pPr>
+      <w:r>
+        <w:rPr>
+          <w:rFonts w:cstheme="minorHAnsi"/>
+          <w:noProof/>
+          <w:sz w:val="28"/>
+          <w:szCs w:val="28"/>
+        </w:rPr>
+        <mc:AlternateContent>
+          <mc:Choice Requires="wps">
+            <w:drawing>
+              <wp:anchor distT="45720" distB="45720" distL="114300" distR="114300" simplePos="0" relativeHeight="251730944" behindDoc="0" locked="0" layoutInCell="1" allowOverlap="1" wp14:anchorId="753B0974" wp14:editId="74E68DA4">
+                <wp:simplePos x="0" y="0"/>
+                <wp:positionH relativeFrom="margin">
+                  <wp:posOffset>996315</wp:posOffset>
+                </wp:positionH>
+                <wp:positionV relativeFrom="paragraph">
+                  <wp:posOffset>470535</wp:posOffset>
+                </wp:positionV>
+                <wp:extent cx="4743450" cy="257175"/>
+                <wp:effectExtent l="0" t="0" r="19050" b="28575"/>
+                <wp:wrapNone/>
+                <wp:docPr id="2" name="Text Box 2"/>
+                <wp:cNvGraphicFramePr>
+                  <a:graphicFrameLocks xmlns:a="http://schemas.openxmlformats.org/drawingml/2006/main"/>
+                </wp:cNvGraphicFramePr>
+                <a:graphic xmlns:a="http://schemas.openxmlformats.org/drawingml/2006/main">
+                  <a:graphicData uri="http://schemas.microsoft.com/office/word/2010/wordprocessingShape">
+                    <wps:wsp>
+                      <wps:cNvSpPr txBox="1">
+                        <a:spLocks noChangeArrowheads="1"/>
+                      </wps:cNvSpPr>
+                      <wps:spPr bwMode="auto">
+                        <a:xfrm>
+                          <a:off x="0" y="0"/>
+                          <a:ext cx="4743450" cy="257175"/>
+                        </a:xfrm>
+                        <a:prstGeom prst="rect">
+                          <a:avLst/>
+                        </a:prstGeom>
+                        <a:solidFill>
+                          <a:srgbClr val="FFFFFF"/>
+                        </a:solidFill>
+                        <a:ln w="9525">
+                          <a:solidFill>
+                            <a:srgbClr val="000000"/>
+                          </a:solidFill>
+                          <a:miter lim="800000"/>
+                          <a:headEnd/>
+                          <a:tailEnd/>
+                        </a:ln>
+                      </wps:spPr>
+                      <wps:txbx>
+                        <w:txbxContent>
+                          <w:p>
+                            <w:r>
+                              <w:t>https://sqlitestudio.pl/files/sqlitestudio3/complete/win32/sqlitestudio-3.1.1.zip</w:t>
+                            </w:r>
+                          </w:p>
+                        </w:txbxContent>
+                      </wps:txbx>
+                      <wps:bodyPr rot="0" vert="horz" wrap="square" lIns="91440" tIns="45720" rIns="91440" bIns="45720" anchor="t" anchorCtr="0">
+                        <a:noAutofit/>
+                      </wps:bodyPr>
+                    </wps:wsp>
+                  </a:graphicData>
+                </a:graphic>
+                <wp14:sizeRelH relativeFrom="margin">
+                  <wp14:pctWidth>0</wp14:pctWidth>
+                </wp14:sizeRelH>
+                <wp14:sizeRelV relativeFrom="margin">
+                  <wp14:pctHeight>0</wp14:pctHeight>
+                </wp14:sizeRelV>
+              </wp:anchor>
+            </w:drawing>
+          </mc:Choice>
+          <mc:Fallback>
+            <w:pict>
+              <v:shapetype w14:anchorId="753B0974" id="_x0000_t202" coordsize="21600,21600" o:spt="202" path="m,l,21600r21600,l21600,xe">
+                <v:stroke joinstyle="miter"/>
+                <v:path gradientshapeok="t" o:connecttype="rect"/>
+              </v:shapetype>
+              <v:shape id="Text Box 2" o:spid="_x0000_s1028" type="#_x0000_t202" style="position:absolute;margin-left:78.45pt;margin-top:37.05pt;width:373.5pt;height:20.25pt;z-index:251730944;visibility:visible;mso-wrap-style:square;mso-width-percent:0;mso-height-percent:0;mso-wrap-distance-left:9pt;mso-wrap-distance-top:3.6pt;mso-wrap-distance-right:9pt;mso-wrap-distance-bottom:3.6pt;mso-position-horizontal:absolute;mso-position-horizontal-relative:margin;mso-position-vertical:absolute;mso-position-vertical-relative:text;mso-width-percent:0;mso-height-percent:0;mso-width-relative:margin;mso-height-relative:margin;v-text-anchor:top" o:gfxdata="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">
+                <v:textbox>
+                  <w:txbxContent>
+                    <w:p>
+                      <w:r>
+                        <w:t>https://sqlitestudio.pl/files/sqlitestudio3/complete/win32/sqlitestudio-3.1.1.zip</w:t>
+                      </w:r>
+                    </w:p>
+                  </w:txbxContent>
+                </v:textbox>
+                <w10:wrap anchorx="margin"/>
+              </v:shape>
+            </w:pict>
+          </mc:Fallback>
+        </mc:AlternateContent>
+      </w:r>
       <w:r>
         <w:rPr>
           <w:noProof/>
@@ -3079,7 +3425,7 @@
           </mc:Choice>
           <mc:Fallback>
             <w:pict>
-              <v:shape w14:anchorId="6FA4DF1B" id="Down Arrow 12" o:spid="_x0000_s1026" type="#_x0000_t67" style="position:absolute;margin-left:222.45pt;margin-top:10pt;width:18.75pt;height:61.5pt;z-index:251703296;visibility:visible;mso-wrap-style:square;mso-height-percent:0;mso-wrap-distance-left:9pt;mso-wrap-distance-top:0;mso-wrap-distance-right:9pt;mso-wrap-distance-bottom:0;mso-position-horizontal:absolute;mso-position-horizontal-relative:text;mso-position-vertical:absolute;mso-position-vertical-relative:text;mso-height-percent:0;mso-height-relative:margin;v-text-anchor:middle" o:gfxdata="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" adj="18307" fillcolor="#5b9bd5 [3204]" strokecolor="#1f4d78 [1604]" strokeweight="1pt"/>
+              <v:shape w14:anchorId="25317FF5" id="Down Arrow 12" o:spid="_x0000_s1026" type="#_x0000_t67" style="position:absolute;margin-left:222.45pt;margin-top:10pt;width:18.75pt;height:61.5pt;z-index:251703296;visibility:visible;mso-wrap-style:square;mso-height-percent:0;mso-wrap-distance-left:9pt;mso-wrap-distance-top:0;mso-wrap-distance-right:9pt;mso-wrap-distance-bottom:0;mso-position-horizontal:absolute;mso-position-horizontal-relative:text;mso-position-vertical:absolute;mso-position-vertical-relative:text;mso-height-percent:0;mso-height-relative:margin;v-text-anchor:middle" o:gfxdata="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" adj="18307" fillcolor="#5b9bd5 [3204]" strokecolor="#1f4d78 [1604]" strokeweight="1pt"/>
             </w:pict>
           </mc:Fallback>
         </mc:AlternateContent>
@@ -3094,6 +3440,8 @@
           <w:lang w:val="sv-FI"/>
         </w:rPr>
       </w:pPr>
+      <w:bookmarkStart w:id="0" w:name="_GoBack"/>
+      <w:bookmarkEnd w:id="0"/>
     </w:p>
     <w:p>
       <w:pPr>
@@ -3575,7 +3923,7 @@
           </mc:Choice>
           <mc:Fallback>
             <w:pict>
-              <v:shape w14:anchorId="052FB12A" id="Down Arrow 15" o:spid="_x0000_s1026" type="#_x0000_t67" style="position:absolute;margin-left:286.2pt;margin-top:13.05pt;width:15.75pt;height:159pt;z-index:251712512;visibility:visible;mso-wrap-style:square;mso-width-percent:0;mso-height-percent:0;mso-wrap-distance-left:9pt;mso-wrap-distance-top:0;mso-wrap-distance-right:9pt;mso-wrap-distance-bottom:0;mso-position-horizontal:absolute;mso-position-horizontal-relative:text;mso-position-vertical:absolute;mso-position-vertical-relative:text;mso-width-percent:0;mso-height-percent:0;mso-width-relative:margin;mso-height-relative:margin;v-text-anchor:middle" o:gfxdata="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" adj="20530" fillcolor="#5b9bd5 [3204]" strokecolor="#1f4d78 [1604]" strokeweight="1pt"/>
+              <v:shape w14:anchorId="1234EB51" id="Down Arrow 15" o:spid="_x0000_s1026" type="#_x0000_t67" style="position:absolute;margin-left:286.2pt;margin-top:13.05pt;width:15.75pt;height:159pt;z-index:251712512;visibility:visible;mso-wrap-style:square;mso-width-percent:0;mso-height-percent:0;mso-wrap-distance-left:9pt;mso-wrap-distance-top:0;mso-wrap-distance-right:9pt;mso-wrap-distance-bottom:0;mso-position-horizontal:absolute;mso-position-horizontal-relative:text;mso-position-vertical:absolute;mso-position-vertical-relative:text;mso-width-percent:0;mso-height-percent:0;mso-width-relative:margin;mso-height-relative:margin;v-text-anchor:middle" o:gfxdata="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" adj="20530" fillcolor="#5b9bd5 [3204]" strokecolor="#1f4d78 [1604]" strokeweight="1pt"/>
             </w:pict>
           </mc:Fallback>
         </mc:AlternateContent>
@@ -3778,7 +4126,7 @@
           </mc:Choice>
           <mc:Fallback>
             <w:pict>
-              <v:shapetype w14:anchorId="058D05F0" id="_x0000_t32" coordsize="21600,21600" o:spt="32" o:oned="t" path="m,l21600,21600e" filled="f">
+              <v:shapetype w14:anchorId="4626AFF3" id="_x0000_t32" coordsize="21600,21600" o:spt="32" o:oned="t" path="m,l21600,21600e" filled="f">
                 <v:path arrowok="t" fillok="f" o:connecttype="none"/>
                 <o:lock v:ext="edit" shapetype="t"/>
               </v:shapetype>
@@ -3853,8 +4201,29 @@
                       <wps:txbx>
                         <w:txbxContent>
                           <w:p>
+                            <w:proofErr w:type="spellStart"/>
                             <w:r>
-                              <w:t>Lokasi Database yang ingin diedit.</w:t>
+                              <w:t>Lokasi</w:t>
+                            </w:r>
+                            <w:proofErr w:type="spellEnd"/>
+                            <w:r>
+                              <w:t xml:space="preserve"> Database yang </w:t>
+                            </w:r>
+                            <w:proofErr w:type="spellStart"/>
+                            <w:r>
+                              <w:t>ingin</w:t>
+                            </w:r>
+                            <w:proofErr w:type="spellEnd"/>
+                            <w:r>
+                              <w:t xml:space="preserve"> </w:t>
+                            </w:r>
+                            <w:proofErr w:type="spellStart"/>
+                            <w:r>
+                              <w:t>diedit</w:t>
+                            </w:r>
+                            <w:proofErr w:type="spellEnd"/>
+                            <w:r>
+                              <w:t>.</w:t>
                             </w:r>
                           </w:p>
                         </w:txbxContent>
@@ -3876,7 +4245,7 @@
           </mc:Choice>
           <mc:Fallback>
             <w:pict>
-              <v:shape id="Text Box 2" o:spid="_x0000_s1028" type="#_x0000_t202" style="position:absolute;margin-left:110.8pt;margin-top:20.3pt;width:162pt;height:110.6pt;z-index:251717632;visibility:visible;mso-wrap-style:square;mso-width-percent:0;mso-height-percent:200;mso-wrap-distance-left:9pt;mso-wrap-distance-top:3.6pt;mso-wrap-distance-right:9pt;mso-wrap-distance-bottom:3.6pt;mso-position-horizontal:right;mso-position-horizontal-relative:margin;mso-position-vertical:absolute;mso-position-vertical-relative:text;mso-width-percent:0;mso-height-percent:200;mso-width-relative:margin;mso-height-relative:margin;v-text-anchor:top" o:gfxdata="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">
+              <v:shape id="_x0000_s1029" type="#_x0000_t202" style="position:absolute;margin-left:110.8pt;margin-top:20.3pt;width:162pt;height:110.6pt;z-index:251717632;visibility:visible;mso-wrap-style:square;mso-width-percent:0;mso-height-percent:200;mso-wrap-distance-left:9pt;mso-wrap-distance-top:3.6pt;mso-wrap-distance-right:9pt;mso-wrap-distance-bottom:3.6pt;mso-position-horizontal:right;mso-position-horizontal-relative:margin;mso-position-vertical:absolute;mso-position-vertical-relative:text;mso-width-percent:0;mso-height-percent:200;mso-width-relative:margin;mso-height-relative:margin;v-text-anchor:top" o:gfxdata="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">
                 <v:textbox style="mso-fit-shape-to-text:t">
                   <w:txbxContent>
                     <w:p>
@@ -4215,8 +4584,29 @@
                       <wps:txbx>
                         <w:txbxContent>
                           <w:p>
+                            <w:proofErr w:type="spellStart"/>
                             <w:r>
-                              <w:t>Untuk menghapus isi database</w:t>
+                              <w:t>Untuk</w:t>
+                            </w:r>
+                            <w:proofErr w:type="spellEnd"/>
+                            <w:r>
+                              <w:t xml:space="preserve"> </w:t>
+                            </w:r>
+                            <w:proofErr w:type="spellStart"/>
+                            <w:r>
+                              <w:t>menghapus</w:t>
+                            </w:r>
+                            <w:proofErr w:type="spellEnd"/>
+                            <w:r>
+                              <w:t xml:space="preserve"> </w:t>
+                            </w:r>
+                            <w:proofErr w:type="spellStart"/>
+                            <w:r>
+                              <w:t>isi</w:t>
+                            </w:r>
+                            <w:proofErr w:type="spellEnd"/>
+                            <w:r>
+                              <w:t xml:space="preserve"> database</w:t>
                             </w:r>
                           </w:p>
                         </w:txbxContent>
@@ -4329,8 +4719,29 @@
                       <wps:txbx>
                         <w:txbxContent>
                           <w:p>
+                            <w:proofErr w:type="spellStart"/>
                             <w:r>
-                              <w:t>Untuk menambah isi database</w:t>
+                              <w:t>Untuk</w:t>
+                            </w:r>
+                            <w:proofErr w:type="spellEnd"/>
+                            <w:r>
+                              <w:t xml:space="preserve"> </w:t>
+                            </w:r>
+                            <w:proofErr w:type="spellStart"/>
+                            <w:r>
+                              <w:t>menambah</w:t>
+                            </w:r>
+                            <w:proofErr w:type="spellEnd"/>
+                            <w:r>
+                              <w:t xml:space="preserve"> </w:t>
+                            </w:r>
+                            <w:proofErr w:type="spellStart"/>
+                            <w:r>
+                              <w:t>isi</w:t>
+                            </w:r>
+                            <w:proofErr w:type="spellEnd"/>
+                            <w:r>
+                              <w:t xml:space="preserve"> database</w:t>
                             </w:r>
                           </w:p>
                         </w:txbxContent>
